--- a/Analyse/OC.for.UC2.docx
+++ b/Analyse/OC.for.UC2.docx
@@ -13,32 +13,7 @@
         <w:rPr>
           <w:lang w:val="da-DK"/>
         </w:rPr>
-        <w:t>PTE</w:t>
-      </w:r>
-      <w:r>
-        <w:rPr>
-          <w:lang w:val="da-DK"/>
-        </w:rPr>
-        <w:t xml:space="preserve">  - OC0</w:t>
-      </w:r>
-      <w:r>
-        <w:rPr>
-          <w:lang w:val="da-DK"/>
-        </w:rPr>
-        <w:t>4</w:t>
-      </w:r>
-      <w:r>
-        <w:rPr>
-          <w:lang w:val="da-DK"/>
-        </w:rPr>
-        <w:t xml:space="preserve">: </w:t>
-      </w:r>
-      <w:proofErr w:type="spellStart"/>
-      <w:r>
-        <w:rPr>
-          <w:lang w:val="da-DK"/>
-        </w:rPr>
-        <w:t>set</w:t>
+        <w:t>PTE  - OC04</w:t>
       </w:r>
       <w:bookmarkStart w:id="0" w:name="_GoBack"/>
       <w:bookmarkEnd w:id="0"/>
@@ -46,9 +21,20 @@
         <w:rPr>
           <w:lang w:val="da-DK"/>
         </w:rPr>
-        <w:t>DimensionerendeKraft</w:t>
-      </w:r>
-      <w:proofErr w:type="spellEnd"/>
+        <w:t xml:space="preserve">: </w:t>
+      </w:r>
+      <w:r>
+        <w:rPr>
+          <w:lang w:val="da-DK"/>
+        </w:rPr>
+        <w:t>get</w:t>
+      </w:r>
+      <w:r>
+        <w:rPr>
+          <w:lang w:val="da-DK"/>
+        </w:rPr>
+        <w:t>Forskydningkraft</w:t>
+      </w:r>
     </w:p>
     <w:p>
       <w:pPr>
@@ -70,20 +56,12 @@
           <w:lang w:val="da-DK"/>
         </w:rPr>
       </w:pPr>
-      <w:proofErr w:type="spellStart"/>
-      <w:r>
-        <w:rPr>
-          <w:lang w:val="da-DK"/>
-        </w:rPr>
-        <w:t>angiv</w:t>
-      </w:r>
-      <w:r>
-        <w:rPr>
-          <w:lang w:val="da-DK"/>
-        </w:rPr>
-        <w:t>DimensionerendeKraft</w:t>
-      </w:r>
-      <w:proofErr w:type="spellEnd"/>
+      <w:r>
+        <w:rPr>
+          <w:lang w:val="da-DK"/>
+        </w:rPr>
+        <w:t>beregnForskydningskraft</w:t>
+      </w:r>
     </w:p>
     <w:p>
       <w:pPr>
@@ -141,212 +119,6 @@
     </w:p>
     <w:p>
       <w:pPr>
-        <w:pStyle w:val="Overskrift2"/>
-        <w:rPr>
-          <w:lang w:val="da-DK"/>
-        </w:rPr>
-      </w:pPr>
-      <w:r>
-        <w:rPr>
-          <w:lang w:val="da-DK"/>
-        </w:rPr>
-        <w:t xml:space="preserve">Slutbetingelser. </w:t>
-      </w:r>
-    </w:p>
-    <w:p>
-      <w:pPr>
-        <w:rPr>
-          <w:lang w:val="da-DK"/>
-        </w:rPr>
-      </w:pPr>
-      <w:r>
-        <w:rPr>
-          <w:lang w:val="da-DK"/>
-        </w:rPr>
-        <w:t xml:space="preserve">Den </w:t>
-      </w:r>
-      <w:proofErr w:type="spellStart"/>
-      <w:r>
-        <w:rPr>
-          <w:lang w:val="da-DK"/>
-        </w:rPr>
-        <w:t>dimensionerendeKraft</w:t>
-      </w:r>
-      <w:proofErr w:type="spellEnd"/>
-      <w:r>
-        <w:rPr>
-          <w:lang w:val="da-DK"/>
-        </w:rPr>
-        <w:t xml:space="preserve"> er angivet</w:t>
-      </w:r>
-    </w:p>
-    <w:p>
-      <w:pPr>
-        <w:rPr>
-          <w:lang w:val="da-DK"/>
-        </w:rPr>
-      </w:pPr>
-      <w:r>
-        <w:rPr>
-          <w:lang w:val="da-DK"/>
-        </w:rPr>
-        <w:t xml:space="preserve">Systemet oplyser at </w:t>
-      </w:r>
-      <w:r>
-        <w:rPr>
-          <w:lang w:val="da-DK"/>
-        </w:rPr>
-        <w:t xml:space="preserve">den </w:t>
-      </w:r>
-      <w:proofErr w:type="spellStart"/>
-      <w:r>
-        <w:rPr>
-          <w:lang w:val="da-DK"/>
-        </w:rPr>
-        <w:t>dimensionerendekraft</w:t>
-      </w:r>
-      <w:proofErr w:type="spellEnd"/>
-      <w:r>
-        <w:rPr>
-          <w:lang w:val="da-DK"/>
-        </w:rPr>
-        <w:t xml:space="preserve"> er angivet</w:t>
-      </w:r>
-    </w:p>
-    <w:p>
-      <w:pPr>
-        <w:rPr>
-          <w:lang w:val="da-DK"/>
-        </w:rPr>
-      </w:pPr>
-    </w:p>
-    <w:p>
-      <w:pPr>
-        <w:pStyle w:val="Titel"/>
-        <w:rPr>
-          <w:lang w:val="da-DK"/>
-        </w:rPr>
-      </w:pPr>
-      <w:proofErr w:type="gramStart"/>
-      <w:r>
-        <w:rPr>
-          <w:lang w:val="da-DK"/>
-        </w:rPr>
-        <w:t>PTE  -</w:t>
-      </w:r>
-      <w:proofErr w:type="gramEnd"/>
-      <w:r>
-        <w:rPr>
-          <w:lang w:val="da-DK"/>
-        </w:rPr>
-        <w:t xml:space="preserve"> OC05</w:t>
-      </w:r>
-      <w:r>
-        <w:rPr>
-          <w:lang w:val="da-DK"/>
-        </w:rPr>
-        <w:t xml:space="preserve">: </w:t>
-      </w:r>
-      <w:proofErr w:type="spellStart"/>
-      <w:r>
-        <w:rPr>
-          <w:lang w:val="da-DK"/>
-        </w:rPr>
-        <w:t>get</w:t>
-      </w:r>
-      <w:r>
-        <w:rPr>
-          <w:lang w:val="da-DK"/>
-        </w:rPr>
-        <w:t>Forskydningkraft</w:t>
-      </w:r>
-      <w:proofErr w:type="spellEnd"/>
-    </w:p>
-    <w:p>
-      <w:pPr>
-        <w:pStyle w:val="Overskrift2"/>
-        <w:rPr>
-          <w:lang w:val="da-DK"/>
-        </w:rPr>
-      </w:pPr>
-      <w:r>
-        <w:rPr>
-          <w:lang w:val="da-DK"/>
-        </w:rPr>
-        <w:t>Systemoperation.</w:t>
-      </w:r>
-    </w:p>
-    <w:p>
-      <w:pPr>
-        <w:rPr>
-          <w:lang w:val="da-DK"/>
-        </w:rPr>
-      </w:pPr>
-      <w:proofErr w:type="spellStart"/>
-      <w:r>
-        <w:rPr>
-          <w:lang w:val="da-DK"/>
-        </w:rPr>
-        <w:t>beregnForskydningskraft</w:t>
-      </w:r>
-      <w:proofErr w:type="spellEnd"/>
-    </w:p>
-    <w:p>
-      <w:pPr>
-        <w:pStyle w:val="Overskrift2"/>
-        <w:rPr>
-          <w:lang w:val="da-DK"/>
-        </w:rPr>
-      </w:pPr>
-      <w:r>
-        <w:rPr>
-          <w:lang w:val="da-DK"/>
-        </w:rPr>
-        <w:t>Krydsreferencer.</w:t>
-      </w:r>
-    </w:p>
-    <w:p>
-      <w:pPr>
-        <w:rPr>
-          <w:lang w:val="da-DK"/>
-        </w:rPr>
-      </w:pPr>
-      <w:r>
-        <w:rPr>
-          <w:lang w:val="da-DK"/>
-        </w:rPr>
-        <w:t>UC2</w:t>
-      </w:r>
-    </w:p>
-    <w:p>
-      <w:pPr>
-        <w:pStyle w:val="Overskrift2"/>
-        <w:rPr>
-          <w:lang w:val="da-DK"/>
-        </w:rPr>
-      </w:pPr>
-      <w:r>
-        <w:rPr>
-          <w:lang w:val="da-DK"/>
-        </w:rPr>
-        <w:t>Forudsætninger.</w:t>
-      </w:r>
-    </w:p>
-    <w:p>
-      <w:pPr>
-        <w:rPr>
-          <w:lang w:val="da-DK"/>
-        </w:rPr>
-      </w:pPr>
-      <w:r>
-        <w:rPr>
-          <w:lang w:val="da-DK"/>
-        </w:rPr>
-        <w:t>Programmet er i klar tilstand</w:t>
-      </w:r>
-    </w:p>
-    <w:p>
-      <w:pPr>
         <w:rPr>
           <w:lang w:val="da-DK"/>
         </w:rPr>
@@ -361,16 +133,8 @@
         <w:rPr>
           <w:lang w:val="da-DK"/>
         </w:rPr>
-        <w:t xml:space="preserve">den </w:t>
-      </w:r>
-      <w:proofErr w:type="spellStart"/>
-      <w:r>
-        <w:rPr>
-          <w:lang w:val="da-DK"/>
-        </w:rPr>
-        <w:t>dimensionerendekraft</w:t>
-      </w:r>
-      <w:proofErr w:type="spellEnd"/>
+        <w:t>den dimensionerendekraft</w:t>
+      </w:r>
       <w:r>
         <w:rPr>
           <w:lang w:val="da-DK"/>
